--- a/АП_РІ-11_Дєєва_ЛР_2.0.docx
+++ b/АП_РІ-11_Дєєва_ЛР_2.0.docx
@@ -480,7 +480,7 @@
     </w:p>
     <w:p>
       <w:pPr>
-        <w:ind w:left="-993"/>
+        <w:ind w:left="-284" w:firstLine="0"/>
       </w:pPr>
       <w:r>
         <w:t xml:space="preserve">1. (1 бал) Створити локальний </w:t>
@@ -534,158 +534,18 @@
     <w:p>
       <w:pPr>
         <w:ind w:left="-993"/>
-      </w:pPr>
-      <w:r>
-        <w:t xml:space="preserve">2. (1 бал) Створити нову гілку в локальному </w:t>
-      </w:r>
-      <w:proofErr w:type="spellStart"/>
-      <w:r>
-        <w:t>git</w:t>
-      </w:r>
-      <w:proofErr w:type="spellEnd"/>
-      <w:r>
-        <w:t xml:space="preserve">-репозиторії та кілька </w:t>
-      </w:r>
-      <w:proofErr w:type="spellStart"/>
-      <w:r>
-        <w:t>комітів</w:t>
-      </w:r>
-      <w:proofErr w:type="spellEnd"/>
-      <w:r>
-        <w:t xml:space="preserve"> в</w:t>
-      </w:r>
-    </w:p>
-    <w:p>
-      <w:pPr>
-        <w:ind w:left="-993"/>
-      </w:pPr>
-      <w:r>
-        <w:t>обидвох гілках (старій та новій). Продемонструвати перемикання між гілками.</w:t>
-      </w:r>
-    </w:p>
-    <w:p>
-      <w:pPr>
-        <w:ind w:left="-993"/>
-      </w:pPr>
-      <w:r>
-        <w:t xml:space="preserve">Продемонструвати відкати – повернення до попередніх </w:t>
-      </w:r>
-      <w:proofErr w:type="spellStart"/>
-      <w:r>
-        <w:t>комітів</w:t>
-      </w:r>
-      <w:proofErr w:type="spellEnd"/>
-      <w:r>
-        <w:t xml:space="preserve"> в кожній гілці.</w:t>
-      </w:r>
-    </w:p>
-    <w:p>
-      <w:pPr>
-        <w:ind w:left="-993"/>
-      </w:pPr>
-      <w:r>
-        <w:t xml:space="preserve">3. (1 бал) Скопіювати локальний </w:t>
-      </w:r>
-      <w:proofErr w:type="spellStart"/>
-      <w:r>
-        <w:t>git</w:t>
-      </w:r>
-      <w:proofErr w:type="spellEnd"/>
-      <w:r>
-        <w:t xml:space="preserve">-репозиторій до віддаленого. </w:t>
-      </w:r>
-      <w:proofErr w:type="spellStart"/>
-      <w:r>
-        <w:t>Внести</w:t>
-      </w:r>
-      <w:proofErr w:type="spellEnd"/>
-      <w:r>
-        <w:t xml:space="preserve"> зміни до</w:t>
-      </w:r>
-    </w:p>
-    <w:p>
-      <w:pPr>
-        <w:ind w:left="-993"/>
-      </w:pPr>
-      <w:r>
-        <w:t>локального репозиторію. Скопіювати внесені зміни до віддаленого репозиторію.</w:t>
-      </w:r>
-    </w:p>
-    <w:p>
-      <w:pPr>
-        <w:ind w:left="-993"/>
-      </w:pPr>
-      <w:r>
-        <w:t xml:space="preserve">4. (1 бал) </w:t>
-      </w:r>
-      <w:proofErr w:type="spellStart"/>
-      <w:r>
-        <w:t>Внести</w:t>
-      </w:r>
-      <w:proofErr w:type="spellEnd"/>
-      <w:r>
-        <w:t xml:space="preserve"> зміни до локального репозиторію, яких немає у віддаленому.</w:t>
-      </w:r>
-    </w:p>
-    <w:p>
-      <w:pPr>
-        <w:ind w:left="-993"/>
-      </w:pPr>
-      <w:r>
-        <w:t>Відновити локальний репозиторій з віддаленого.</w:t>
-      </w:r>
-    </w:p>
-    <w:p>
-      <w:pPr>
-        <w:ind w:left="-993"/>
-      </w:pPr>
-      <w:r>
-        <w:t>5. (1 бал) Злити гілки. Продемонструвати злиття гілок локального репозиторію;</w:t>
-      </w:r>
-    </w:p>
-    <w:p>
-      <w:pPr>
-        <w:ind w:left="-993"/>
-      </w:pPr>
-      <w:r>
-        <w:t>локального та віддаленого репозиторію.</w:t>
-      </w:r>
-    </w:p>
-    <w:p>
-      <w:pPr>
-        <w:ind w:left="-993"/>
-      </w:pPr>
-    </w:p>
-    <w:p>
-      <w:pPr>
-        <w:ind w:left="-993"/>
         <w:rPr>
-          <w:b/>
+          <w:lang w:val="en-US"/>
         </w:rPr>
       </w:pPr>
       <w:r>
         <w:rPr>
-          <w:b/>
-        </w:rPr>
-        <w:t>Відповіді:</w:t>
-      </w:r>
-    </w:p>
-    <w:p>
-      <w:pPr>
-        <w:pStyle w:val="a7"/>
-        <w:numPr>
-          <w:ilvl w:val="0"/>
-          <w:numId w:val="2"/>
-        </w:numPr>
-      </w:pPr>
-      <w:r>
-        <w:rPr>
-          <w:noProof/>
+          <w:lang w:val="en-US"/>
         </w:rPr>
         <w:drawing>
-          <wp:inline distT="0" distB="0" distL="0" distR="0" wp14:anchorId="059D4005" wp14:editId="34A1807E">
-            <wp:extent cx="4709153" cy="1300743"/>
-            <wp:effectExtent l="0" t="0" r="0" b="0"/>
+          <wp:inline distT="0" distB="0" distL="0" distR="0" wp14:anchorId="7FBE98B3" wp14:editId="756D639B">
+            <wp:extent cx="5940425" cy="1089660"/>
+            <wp:effectExtent l="0" t="0" r="3175" b="0"/>
             <wp:docPr id="1" name="Рисунок 1"/>
             <wp:cNvGraphicFramePr>
               <a:graphicFrameLocks xmlns:a="http://schemas.openxmlformats.org/drawingml/2006/main" noChangeAspect="1"/>
@@ -706,7 +566,7 @@
                   <pic:spPr>
                     <a:xfrm>
                       <a:off x="0" y="0"/>
-                      <a:ext cx="4894205" cy="1351857"/>
+                      <a:ext cx="5940425" cy="1089660"/>
                     </a:xfrm>
                     <a:prstGeom prst="rect">
                       <a:avLst/>
@@ -721,49 +581,135 @@
     </w:p>
     <w:p>
       <w:pPr>
-        <w:pStyle w:val="a7"/>
-        <w:numPr>
-          <w:ilvl w:val="0"/>
-          <w:numId w:val="2"/>
-        </w:numPr>
-      </w:pPr>
-      <w:r>
-        <w:drawing>
-          <wp:inline distT="0" distB="0" distL="0" distR="0" wp14:anchorId="78DE5072" wp14:editId="10FBAB15">
-            <wp:extent cx="4069533" cy="1223252"/>
-            <wp:effectExtent l="0" t="0" r="7620" b="0"/>
-            <wp:docPr id="2" name="Рисунок 2"/>
-            <wp:cNvGraphicFramePr>
-              <a:graphicFrameLocks xmlns:a="http://schemas.openxmlformats.org/drawingml/2006/main" noChangeAspect="1"/>
-            </wp:cNvGraphicFramePr>
-            <a:graphic xmlns:a="http://schemas.openxmlformats.org/drawingml/2006/main">
-              <a:graphicData uri="http://schemas.openxmlformats.org/drawingml/2006/picture">
-                <pic:pic xmlns:pic="http://schemas.openxmlformats.org/drawingml/2006/picture">
-                  <pic:nvPicPr>
-                    <pic:cNvPr id="1" name=""/>
-                    <pic:cNvPicPr/>
-                  </pic:nvPicPr>
-                  <pic:blipFill>
-                    <a:blip r:embed="rId8"/>
-                    <a:stretch>
-                      <a:fillRect/>
-                    </a:stretch>
-                  </pic:blipFill>
-                  <pic:spPr>
-                    <a:xfrm>
-                      <a:off x="0" y="0"/>
-                      <a:ext cx="4111403" cy="1235837"/>
-                    </a:xfrm>
-                    <a:prstGeom prst="rect">
-                      <a:avLst/>
-                    </a:prstGeom>
-                  </pic:spPr>
-                </pic:pic>
-              </a:graphicData>
-            </a:graphic>
-          </wp:inline>
-        </w:drawing>
-      </w:r>
+        <w:ind w:left="-993"/>
+      </w:pPr>
+      <w:r>
+        <w:t xml:space="preserve">2. (1 бал) Створити нову гілку в локальному </w:t>
+      </w:r>
+      <w:proofErr w:type="spellStart"/>
+      <w:r>
+        <w:t>git</w:t>
+      </w:r>
+      <w:proofErr w:type="spellEnd"/>
+      <w:r>
+        <w:t xml:space="preserve">-репозиторії та кілька </w:t>
+      </w:r>
+      <w:proofErr w:type="spellStart"/>
+      <w:r>
+        <w:t>комітів</w:t>
+      </w:r>
+      <w:proofErr w:type="spellEnd"/>
+      <w:r>
+        <w:t xml:space="preserve"> в</w:t>
+      </w:r>
+    </w:p>
+    <w:p>
+      <w:pPr>
+        <w:ind w:left="-993"/>
+      </w:pPr>
+      <w:r>
+        <w:t>обидвох гілках (старій та новій). Продемонструвати перемикання між гілками.</w:t>
+      </w:r>
+    </w:p>
+    <w:p>
+      <w:pPr>
+        <w:ind w:left="-993"/>
+      </w:pPr>
+      <w:r>
+        <w:t xml:space="preserve">Продемонструвати відкати – повернення до попередніх </w:t>
+      </w:r>
+      <w:proofErr w:type="spellStart"/>
+      <w:r>
+        <w:t>комітів</w:t>
+      </w:r>
+      <w:proofErr w:type="spellEnd"/>
+      <w:r>
+        <w:t xml:space="preserve"> в кожній гілці.</w:t>
+      </w:r>
+    </w:p>
+    <w:p>
+      <w:pPr>
+        <w:ind w:left="-993"/>
+      </w:pPr>
+      <w:bookmarkStart w:id="0" w:name="_GoBack"/>
+      <w:bookmarkEnd w:id="0"/>
+    </w:p>
+    <w:p>
+      <w:pPr>
+        <w:ind w:left="-993"/>
+      </w:pPr>
+      <w:r>
+        <w:t xml:space="preserve">3. (1 бал) Скопіювати локальний </w:t>
+      </w:r>
+      <w:proofErr w:type="spellStart"/>
+      <w:r>
+        <w:t>git</w:t>
+      </w:r>
+      <w:proofErr w:type="spellEnd"/>
+      <w:r>
+        <w:t xml:space="preserve">-репозиторій до віддаленого. </w:t>
+      </w:r>
+      <w:proofErr w:type="spellStart"/>
+      <w:r>
+        <w:t>Внести</w:t>
+      </w:r>
+      <w:proofErr w:type="spellEnd"/>
+      <w:r>
+        <w:t xml:space="preserve"> зміни до</w:t>
+      </w:r>
+    </w:p>
+    <w:p>
+      <w:pPr>
+        <w:ind w:left="-993"/>
+      </w:pPr>
+      <w:r>
+        <w:t>локального репозиторію. Скопіювати внесені зміни до віддаленого репозиторію.</w:t>
+      </w:r>
+    </w:p>
+    <w:p>
+      <w:pPr>
+        <w:ind w:left="-993"/>
+      </w:pPr>
+      <w:r>
+        <w:t xml:space="preserve">4. (1 бал) </w:t>
+      </w:r>
+      <w:proofErr w:type="spellStart"/>
+      <w:r>
+        <w:t>Внести</w:t>
+      </w:r>
+      <w:proofErr w:type="spellEnd"/>
+      <w:r>
+        <w:t xml:space="preserve"> зміни до локального репозиторію, яких немає у віддаленому.</w:t>
+      </w:r>
+    </w:p>
+    <w:p>
+      <w:pPr>
+        <w:ind w:left="-993"/>
+      </w:pPr>
+      <w:r>
+        <w:t>Відновити локальний репозиторій з віддаленого.</w:t>
+      </w:r>
+    </w:p>
+    <w:p>
+      <w:pPr>
+        <w:ind w:left="-993"/>
+      </w:pPr>
+      <w:r>
+        <w:t>5. (1 бал) Злити гілки. Продемонструвати злиття гілок локального репозиторію;</w:t>
+      </w:r>
+    </w:p>
+    <w:p>
+      <w:pPr>
+        <w:ind w:left="-993"/>
+      </w:pPr>
+      <w:r>
+        <w:t>локального та віддаленого репозиторію.</w:t>
+      </w:r>
+    </w:p>
+    <w:p>
+      <w:pPr>
+        <w:ind w:left="-993"/>
+      </w:pPr>
     </w:p>
     <w:p>
       <w:pPr>
@@ -772,76 +718,6 @@
           <w:lang w:val="en-US"/>
         </w:rPr>
       </w:pPr>
-      <w:r>
-        <w:t xml:space="preserve">Вводимо команду </w:t>
-      </w:r>
-      <w:r>
-        <w:rPr>
-          <w:lang w:val="en-US"/>
-        </w:rPr>
-        <w:t xml:space="preserve">git </w:t>
-      </w:r>
-      <w:proofErr w:type="spellStart"/>
-      <w:r>
-        <w:rPr>
-          <w:lang w:val="en-US"/>
-        </w:rPr>
-        <w:t>init</w:t>
-      </w:r>
-      <w:proofErr w:type="spellEnd"/>
-    </w:p>
-    <w:p>
-      <w:pPr>
-        <w:pStyle w:val="a7"/>
-        <w:numPr>
-          <w:ilvl w:val="0"/>
-          <w:numId w:val="2"/>
-        </w:numPr>
-        <w:rPr>
-          <w:lang w:val="en-US"/>
-        </w:rPr>
-      </w:pPr>
-      <w:r>
-        <w:rPr>
-          <w:lang w:val="en-US"/>
-        </w:rPr>
-        <w:lastRenderedPageBreak/>
-        <w:drawing>
-          <wp:inline distT="0" distB="0" distL="0" distR="0" wp14:anchorId="732F6AF7" wp14:editId="05E9CBC9">
-            <wp:extent cx="4422618" cy="2915477"/>
-            <wp:effectExtent l="0" t="0" r="0" b="0"/>
-            <wp:docPr id="3" name="Рисунок 3"/>
-            <wp:cNvGraphicFramePr>
-              <a:graphicFrameLocks xmlns:a="http://schemas.openxmlformats.org/drawingml/2006/main" noChangeAspect="1"/>
-            </wp:cNvGraphicFramePr>
-            <a:graphic xmlns:a="http://schemas.openxmlformats.org/drawingml/2006/main">
-              <a:graphicData uri="http://schemas.openxmlformats.org/drawingml/2006/picture">
-                <pic:pic xmlns:pic="http://schemas.openxmlformats.org/drawingml/2006/picture">
-                  <pic:nvPicPr>
-                    <pic:cNvPr id="1" name=""/>
-                    <pic:cNvPicPr/>
-                  </pic:nvPicPr>
-                  <pic:blipFill>
-                    <a:blip r:embed="rId9"/>
-                    <a:stretch>
-                      <a:fillRect/>
-                    </a:stretch>
-                  </pic:blipFill>
-                  <pic:spPr>
-                    <a:xfrm>
-                      <a:off x="0" y="0"/>
-                      <a:ext cx="4429202" cy="2919817"/>
-                    </a:xfrm>
-                    <a:prstGeom prst="rect">
-                      <a:avLst/>
-                    </a:prstGeom>
-                  </pic:spPr>
-                </pic:pic>
-              </a:graphicData>
-            </a:graphic>
-          </wp:inline>
-        </w:drawing>
-      </w:r>
     </w:p>
     <w:p>
       <w:pPr>
@@ -851,57 +727,6 @@
           <w:lang w:val="en-US"/>
         </w:rPr>
       </w:pPr>
-      <w:r>
-        <w:rPr>
-          <w:lang w:val="en-US"/>
-        </w:rPr>
-        <w:drawing>
-          <wp:inline distT="0" distB="0" distL="0" distR="0" wp14:anchorId="12C8CBAB" wp14:editId="0E93D399">
-            <wp:extent cx="5940425" cy="786130"/>
-            <wp:effectExtent l="0" t="0" r="3175" b="0"/>
-            <wp:docPr id="4" name="Рисунок 4"/>
-            <wp:cNvGraphicFramePr>
-              <a:graphicFrameLocks xmlns:a="http://schemas.openxmlformats.org/drawingml/2006/main" noChangeAspect="1"/>
-            </wp:cNvGraphicFramePr>
-            <a:graphic xmlns:a="http://schemas.openxmlformats.org/drawingml/2006/main">
-              <a:graphicData uri="http://schemas.openxmlformats.org/drawingml/2006/picture">
-                <pic:pic xmlns:pic="http://schemas.openxmlformats.org/drawingml/2006/picture">
-                  <pic:nvPicPr>
-                    <pic:cNvPr id="1" name=""/>
-                    <pic:cNvPicPr/>
-                  </pic:nvPicPr>
-                  <pic:blipFill>
-                    <a:blip r:embed="rId10"/>
-                    <a:stretch>
-                      <a:fillRect/>
-                    </a:stretch>
-                  </pic:blipFill>
-                  <pic:spPr>
-                    <a:xfrm>
-                      <a:off x="0" y="0"/>
-                      <a:ext cx="5940425" cy="786130"/>
-                    </a:xfrm>
-                    <a:prstGeom prst="rect">
-                      <a:avLst/>
-                    </a:prstGeom>
-                  </pic:spPr>
-                </pic:pic>
-              </a:graphicData>
-            </a:graphic>
-          </wp:inline>
-        </w:drawing>
-      </w:r>
-    </w:p>
-    <w:p>
-      <w:pPr>
-        <w:pStyle w:val="a7"/>
-        <w:ind w:left="76" w:firstLine="0"/>
-        <w:rPr>
-          <w:lang w:val="en-US"/>
-        </w:rPr>
-      </w:pPr>
-      <w:bookmarkStart w:id="0" w:name="_GoBack"/>
-      <w:bookmarkEnd w:id="0"/>
     </w:p>
     <w:sectPr>
       <w:pgSz w:w="11906" w:h="16838"/>
